--- a/ku-bookstore/src/assets/project-documents/IT811-Project Definition.docx
+++ b/ku-bookstore/src/assets/project-documents/IT811-Project Definition.docx
@@ -5,6 +5,7 @@
     <w:p>
       <w:pPr>
         <w:pStyle w:val="Title"/>
+        <w:jc w:val="center"/>
       </w:pPr>
       <w:r>
         <w:t>KU Bookstore Improvements</w:t>
@@ -53,15 +54,21 @@
           <w:sz w:val="20"/>
           <w:szCs w:val="20"/>
         </w:rPr>
-        <w:t>Start by describing your company’s main vision. This is the primary goal that unites each product goal and team member’s work.</w:t>
+        <w:t xml:space="preserve">Our vision is to not only approve on the current KU Bookstore functionality but create additional relevant content. Functionally relevancy and student aid are key to this goal, rather than </w:t>
+      </w:r>
+      <w:r>
+        <w:rPr>
+          <w:smallCaps w:val="0"/>
+          <w:spacing w:val="0"/>
+          <w:sz w:val="20"/>
+          <w:szCs w:val="20"/>
+        </w:rPr>
+        <w:t>pure profit center model.</w:t>
       </w:r>
     </w:p>
     <w:p>
       <w:pPr>
         <w:pStyle w:val="Heading1"/>
-        <w:rPr>
-          <w:lang w:val="fr-FR"/>
-        </w:rPr>
       </w:pPr>
       <w:r>
         <w:rPr>
@@ -70,20 +77,79 @@
         <w:t>🚀</w:t>
       </w:r>
       <w:r>
-        <w:rPr>
-          <w:lang w:val="fr-FR"/>
-        </w:rPr>
         <w:t> Mission</w:t>
       </w:r>
     </w:p>
     <w:p>
       <w:r>
-        <w:t>Explain the goal for e</w:t>
-      </w:r>
-      <w:r>
-        <w:t>ach of your company’s products and how it helps achieve your company's main vision. Each product goal should be measurable and achievable</w:t>
+        <w:t xml:space="preserve">Our Mission is to unite students around the KU Bookstore as a foundation, rather than a burden. </w:t>
       </w:r>
     </w:p>
+    <w:tbl>
+      <w:tblPr>
+        <w:tblStyle w:val="TableGrid"/>
+        <w:tblW w:w="0" w:type="auto"/>
+        <w:tblBorders>
+          <w:top w:val="none" w:sz="0" w:space="0" w:color="auto"/>
+          <w:left w:val="none" w:sz="0" w:space="0" w:color="auto"/>
+          <w:bottom w:val="none" w:sz="0" w:space="0" w:color="auto"/>
+          <w:right w:val="none" w:sz="0" w:space="0" w:color="auto"/>
+          <w:insideH w:val="none" w:sz="0" w:space="0" w:color="auto"/>
+          <w:insideV w:val="none" w:sz="0" w:space="0" w:color="auto"/>
+        </w:tblBorders>
+        <w:tblLook w:val="04A0" w:firstRow="1" w:lastRow="0" w:firstColumn="1" w:lastColumn="0" w:noHBand="0" w:noVBand="1"/>
+      </w:tblPr>
+      <w:tblGrid>
+        <w:gridCol w:w="3116"/>
+        <w:gridCol w:w="3117"/>
+        <w:gridCol w:w="3117"/>
+      </w:tblGrid>
+      <w:tr>
+        <w:trPr>
+          <w:trHeight w:val="495"/>
+        </w:trPr>
+        <w:tc>
+          <w:tcPr>
+            <w:tcW w:w="3116" w:type="dxa"/>
+          </w:tcPr>
+          <w:p>
+            <w:pPr>
+              <w:jc w:val="center"/>
+            </w:pPr>
+            <w:r>
+              <w:t>Streamlined Payment Process</w:t>
+            </w:r>
+          </w:p>
+        </w:tc>
+        <w:tc>
+          <w:tcPr>
+            <w:tcW w:w="3117" w:type="dxa"/>
+          </w:tcPr>
+          <w:p>
+            <w:pPr>
+              <w:jc w:val="center"/>
+            </w:pPr>
+            <w:r>
+              <w:t>Merchandise upgrade &amp; Features</w:t>
+            </w:r>
+          </w:p>
+        </w:tc>
+        <w:tc>
+          <w:tcPr>
+            <w:tcW w:w="3117" w:type="dxa"/>
+          </w:tcPr>
+          <w:p>
+            <w:pPr>
+              <w:jc w:val="center"/>
+            </w:pPr>
+            <w:r>
+              <w:t>Student Services</w:t>
+            </w:r>
+          </w:p>
+        </w:tc>
+      </w:tr>
+    </w:tbl>
+    <w:p/>
     <w:p>
       <w:pPr>
         <w:pStyle w:val="Heading1"/>
@@ -100,100 +166,102 @@
     </w:p>
     <w:p>
       <w:r>
-        <w:t>Step 2. Shape your strategy</w:t>
+        <w:t>Shape the KU Bookstore website into a pro-student offering. If the KU Bookstore operated pro-student, then local third-party stores would not exist. The KU Bookstore needs to match and exceed what is provided by third-party venues.</w:t>
       </w:r>
     </w:p>
     <w:p>
+      <w:pPr>
+        <w:jc w:val="center"/>
+        <w:cnfStyle w:val="100000000000" w:firstRow="1" w:lastRow="0" w:firstColumn="0" w:lastColumn="0" w:oddVBand="0" w:evenVBand="0" w:oddHBand="0" w:evenHBand="0" w:firstRowFirstColumn="0" w:firstRowLastColumn="0" w:lastRowFirstColumn="0" w:lastRowLastColumn="0"/>
+        <w:rPr>
+          <w:b/>
+          <w:bCs/>
+        </w:rPr>
+      </w:pPr>
       <w:r>
-        <w:t xml:space="preserve">Now that you’ve explained your vision, you’re ready to form strategies that help your team achieve long-term goals. Start by thinking about your industry, your products, and your team. What makes your company stand out from the competition? </w:t>
-      </w:r>
-    </w:p>
-    <w:p>
-      <w:r>
-        <w:t>Identify your company’s completive advantages. Then decide how to transform those strengths into actionable strategies to help you achieve your goals.</w:t>
+        <w:rPr>
+          <w:b/>
+          <w:bCs/>
+        </w:rPr>
+        <w:t>Strategic Goals</w:t>
       </w:r>
     </w:p>
     <w:tbl>
       <w:tblPr>
-        <w:tblStyle w:val="PlainTable4"/>
+        <w:tblStyle w:val="TableGrid"/>
         <w:tblW w:w="0" w:type="auto"/>
-        <w:tblLook w:val="0420" w:firstRow="1" w:lastRow="0" w:firstColumn="0" w:lastColumn="0" w:noHBand="0" w:noVBand="1"/>
+        <w:tblBorders>
+          <w:top w:val="none" w:sz="0" w:space="0" w:color="auto"/>
+          <w:left w:val="none" w:sz="0" w:space="0" w:color="auto"/>
+          <w:bottom w:val="none" w:sz="0" w:space="0" w:color="auto"/>
+          <w:right w:val="none" w:sz="0" w:space="0" w:color="auto"/>
+          <w:insideH w:val="none" w:sz="0" w:space="0" w:color="auto"/>
+          <w:insideV w:val="none" w:sz="0" w:space="0" w:color="auto"/>
+        </w:tblBorders>
+        <w:tblLook w:val="04A0" w:firstRow="1" w:lastRow="0" w:firstColumn="1" w:lastColumn="0" w:noHBand="0" w:noVBand="1"/>
       </w:tblPr>
       <w:tblGrid>
-        <w:gridCol w:w="4675"/>
-        <w:gridCol w:w="4675"/>
+        <w:gridCol w:w="3116"/>
+        <w:gridCol w:w="3117"/>
+        <w:gridCol w:w="3117"/>
       </w:tblGrid>
       <w:tr>
         <w:trPr>
-          <w:cnfStyle w:val="100000000000" w:firstRow="1" w:lastRow="0" w:firstColumn="0" w:lastColumn="0" w:oddVBand="0" w:evenVBand="0" w:oddHBand="0" w:evenHBand="0" w:firstRowFirstColumn="0" w:firstRowLastColumn="0" w:lastRowFirstColumn="0" w:lastRowLastColumn="0"/>
+          <w:trHeight w:val="495"/>
         </w:trPr>
         <w:tc>
           <w:tcPr>
-            <w:tcW w:w="4675" w:type="dxa"/>
+            <w:tcW w:w="3116" w:type="dxa"/>
           </w:tcPr>
           <w:p>
-            <w:r>
-              <w:t>Competitive Advantage</w:t>
+            <w:pPr>
+              <w:jc w:val="center"/>
+            </w:pPr>
+            <w:r>
+              <w:t>Streamlined Payment Process</w:t>
             </w:r>
           </w:p>
         </w:tc>
         <w:tc>
           <w:tcPr>
-            <w:tcW w:w="4675" w:type="dxa"/>
+            <w:tcW w:w="3117" w:type="dxa"/>
           </w:tcPr>
           <w:p>
-            <w:r>
-              <w:t>Product Strategy</w:t>
+            <w:pPr>
+              <w:jc w:val="center"/>
+            </w:pPr>
+            <w:r>
+              <w:t xml:space="preserve">Merchandise </w:t>
+            </w:r>
+            <w:r>
+              <w:t>U</w:t>
+            </w:r>
+            <w:r>
+              <w:t>pgrade</w:t>
+            </w:r>
+            <w:r>
+              <w:t>s</w:t>
+            </w:r>
+            <w:r>
+              <w:t xml:space="preserve"> &amp; Features</w:t>
             </w:r>
           </w:p>
-        </w:tc>
-      </w:tr>
-      <w:tr>
-        <w:trPr>
-          <w:cnfStyle w:val="000000100000" w:firstRow="0" w:lastRow="0" w:firstColumn="0" w:lastColumn="0" w:oddVBand="0" w:evenVBand="0" w:oddHBand="1" w:evenHBand="0" w:firstRowFirstColumn="0" w:firstRowLastColumn="0" w:lastRowFirstColumn="0" w:lastRowLastColumn="0"/>
-        </w:trPr>
-        <w:tc>
-          <w:tcPr>
-            <w:tcW w:w="4675" w:type="dxa"/>
-          </w:tcPr>
-          <w:p/>
         </w:tc>
         <w:tc>
           <w:tcPr>
-            <w:tcW w:w="4675" w:type="dxa"/>
+            <w:tcW w:w="3117" w:type="dxa"/>
           </w:tcPr>
-          <w:p/>
-        </w:tc>
-      </w:tr>
-      <w:tr>
-        <w:tc>
-          <w:tcPr>
-            <w:tcW w:w="4675" w:type="dxa"/>
-          </w:tcPr>
-          <w:p/>
-        </w:tc>
-        <w:tc>
-          <w:tcPr>
-            <w:tcW w:w="4675" w:type="dxa"/>
-          </w:tcPr>
-          <w:p/>
-        </w:tc>
-      </w:tr>
-      <w:tr>
-        <w:trPr>
-          <w:cnfStyle w:val="000000100000" w:firstRow="0" w:lastRow="0" w:firstColumn="0" w:lastColumn="0" w:oddVBand="0" w:evenVBand="0" w:oddHBand="1" w:evenHBand="0" w:firstRowFirstColumn="0" w:firstRowLastColumn="0" w:lastRowFirstColumn="0" w:lastRowLastColumn="0"/>
-        </w:trPr>
-        <w:tc>
-          <w:tcPr>
-            <w:tcW w:w="4675" w:type="dxa"/>
-          </w:tcPr>
-          <w:p/>
-        </w:tc>
-        <w:tc>
-          <w:tcPr>
-            <w:tcW w:w="4675" w:type="dxa"/>
-          </w:tcPr>
-          <w:p/>
+          <w:p>
+            <w:pPr>
+              <w:jc w:val="center"/>
+            </w:pPr>
+            <w:r>
+              <w:t xml:space="preserve">Pro-Student </w:t>
+            </w:r>
+            <w:r>
+              <w:t>Services</w:t>
+            </w:r>
+          </w:p>
         </w:tc>
       </w:tr>
     </w:tbl>
@@ -215,22 +283,19 @@
         <w:rPr>
           <w:rFonts w:eastAsia="Times New Roman"/>
         </w:rPr>
-        <w:t> Customer values</w:t>
+        <w:t> </w:t>
       </w:r>
-    </w:p>
-    <w:p>
       <w:r>
-        <w:t>Step 3. Value customers</w:t>
+        <w:rPr>
+          <w:rFonts w:eastAsia="Times New Roman"/>
+        </w:rPr>
+        <w:t>Student</w:t>
       </w:r>
-    </w:p>
-    <w:p>
       <w:r>
-        <w:t>Before you kick off new projects, prioritize your work by focusing on the customer experience. Use our template to identify the qualities about your company and products that are most valuable to your customers. Try it out to develop strategies to target specific customer segments.</w:t>
-      </w:r>
-    </w:p>
-    <w:p>
-      <w:r>
-        <w:t>List reasons why customers should use your company’s products or services. Organize your list by prioritizing values that are most important to your customers and most beneficial to your business needs.</w:t>
+        <w:rPr>
+          <w:rFonts w:eastAsia="Times New Roman"/>
+        </w:rPr>
+        <w:t xml:space="preserve"> value</w:t>
       </w:r>
     </w:p>
     <w:tbl>
@@ -249,21 +314,15 @@
         </w:trPr>
         <w:tc>
           <w:tcPr>
-            <w:tcW w:w="4675" w:type="dxa"/>
+            <w:tcW w:w="9350" w:type="dxa"/>
+            <w:gridSpan w:val="2"/>
           </w:tcPr>
           <w:p>
-            <w:r>
-              <w:t>Priority</w:t>
-            </w:r>
-          </w:p>
-        </w:tc>
-        <w:tc>
-          <w:tcPr>
-            <w:tcW w:w="4675" w:type="dxa"/>
-          </w:tcPr>
-          <w:p>
-            <w:r>
-              <w:t>Customer Value</w:t>
+            <w:pPr>
+              <w:jc w:val="center"/>
+            </w:pPr>
+            <w:r>
+              <w:t>Features</w:t>
             </w:r>
           </w:p>
         </w:tc>
@@ -276,13 +335,27 @@
           <w:tcPr>
             <w:tcW w:w="4675" w:type="dxa"/>
           </w:tcPr>
-          <w:p/>
+          <w:p>
+            <w:pPr>
+              <w:jc w:val="center"/>
+            </w:pPr>
+            <w:r>
+              <w:t>Easy Payment Process</w:t>
+            </w:r>
+          </w:p>
         </w:tc>
         <w:tc>
           <w:tcPr>
             <w:tcW w:w="4675" w:type="dxa"/>
           </w:tcPr>
-          <w:p/>
+          <w:p>
+            <w:pPr>
+              <w:jc w:val="center"/>
+            </w:pPr>
+            <w:r>
+              <w:t>Multiple Payment Methods</w:t>
+            </w:r>
+          </w:p>
         </w:tc>
       </w:tr>
       <w:tr>
@@ -290,13 +363,27 @@
           <w:tcPr>
             <w:tcW w:w="4675" w:type="dxa"/>
           </w:tcPr>
-          <w:p/>
+          <w:p>
+            <w:pPr>
+              <w:jc w:val="center"/>
+            </w:pPr>
+            <w:r>
+              <w:t>Simulated Merchandise Previews</w:t>
+            </w:r>
+          </w:p>
         </w:tc>
         <w:tc>
           <w:tcPr>
             <w:tcW w:w="4675" w:type="dxa"/>
           </w:tcPr>
-          <w:p/>
+          <w:p>
+            <w:pPr>
+              <w:jc w:val="center"/>
+            </w:pPr>
+            <w:r>
+              <w:t>Ticket Sales</w:t>
+            </w:r>
+          </w:p>
         </w:tc>
       </w:tr>
       <w:tr>
@@ -307,20 +394,121 @@
           <w:tcPr>
             <w:tcW w:w="4675" w:type="dxa"/>
           </w:tcPr>
-          <w:p/>
+          <w:p>
+            <w:pPr>
+              <w:jc w:val="center"/>
+            </w:pPr>
+            <w:r>
+              <w:t>Automatic Price Matching</w:t>
+            </w:r>
+          </w:p>
         </w:tc>
         <w:tc>
           <w:tcPr>
             <w:tcW w:w="4675" w:type="dxa"/>
           </w:tcPr>
-          <w:p/>
+          <w:p>
+            <w:pPr>
+              <w:jc w:val="center"/>
+            </w:pPr>
+            <w:r>
+              <w:t>Product based on Major</w:t>
+            </w:r>
+          </w:p>
+        </w:tc>
+      </w:tr>
+      <w:tr>
+        <w:tc>
+          <w:tcPr>
+            <w:tcW w:w="4675" w:type="dxa"/>
+          </w:tcPr>
+          <w:p>
+            <w:pPr>
+              <w:jc w:val="center"/>
+            </w:pPr>
+            <w:r>
+              <w:t>Discount Hub</w:t>
+            </w:r>
+          </w:p>
+        </w:tc>
+        <w:tc>
+          <w:tcPr>
+            <w:tcW w:w="4675" w:type="dxa"/>
+          </w:tcPr>
+          <w:p>
+            <w:pPr>
+              <w:jc w:val="center"/>
+            </w:pPr>
+            <w:r>
+              <w:t>Community Hub</w:t>
+            </w:r>
+          </w:p>
+        </w:tc>
+      </w:tr>
+      <w:tr>
+        <w:trPr>
+          <w:cnfStyle w:val="000000100000" w:firstRow="0" w:lastRow="0" w:firstColumn="0" w:lastColumn="0" w:oddVBand="0" w:evenVBand="0" w:oddHBand="1" w:evenHBand="0" w:firstRowFirstColumn="0" w:firstRowLastColumn="0" w:lastRowFirstColumn="0" w:lastRowLastColumn="0"/>
+        </w:trPr>
+        <w:tc>
+          <w:tcPr>
+            <w:tcW w:w="4675" w:type="dxa"/>
+          </w:tcPr>
+          <w:p>
+            <w:pPr>
+              <w:jc w:val="center"/>
+            </w:pPr>
+            <w:r>
+              <w:t>In-text Book Search</w:t>
+            </w:r>
+          </w:p>
+        </w:tc>
+        <w:tc>
+          <w:tcPr>
+            <w:tcW w:w="4675" w:type="dxa"/>
+          </w:tcPr>
+          <w:p>
+            <w:pPr>
+              <w:jc w:val="center"/>
+            </w:pPr>
+            <w:r>
+              <w:t>Outdoor Pick-up/Drop-Off</w:t>
+            </w:r>
+          </w:p>
+        </w:tc>
+      </w:tr>
+      <w:tr>
+        <w:tc>
+          <w:tcPr>
+            <w:tcW w:w="4675" w:type="dxa"/>
+          </w:tcPr>
+          <w:p>
+            <w:pPr>
+              <w:jc w:val="center"/>
+            </w:pPr>
+            <w:r>
+              <w:t>Online Signup</w:t>
+            </w:r>
+          </w:p>
+        </w:tc>
+        <w:tc>
+          <w:tcPr>
+            <w:tcW w:w="4675" w:type="dxa"/>
+          </w:tcPr>
+          <w:p>
+            <w:pPr>
+              <w:jc w:val="center"/>
+            </w:pPr>
+            <w:r>
+              <w:t>Feedback Functionality</w:t>
+            </w:r>
+          </w:p>
         </w:tc>
       </w:tr>
     </w:tbl>
     <w:p/>
     <w:p/>
     <w:sectPr>
-      <w:headerReference w:type="default" r:id="rId6"/>
+      <w:headerReference w:type="default" r:id="rId7"/>
       <w:pgSz w:w="12240" w:h="15840"/>
       <w:pgMar w:top="1440" w:right="1440" w:bottom="1440" w:left="1440" w:header="720" w:footer="720" w:gutter="0"/>
       <w:cols w:space="720"/>
@@ -387,12 +575,16 @@
       <w:pStyle w:val="Header"/>
     </w:pPr>
     <w:r>
-      <w:t>IT811</w:t>
+      <w:t>IT</w:t>
+    </w:r>
+    <w:r>
+      <w:t xml:space="preserve"> </w:t>
+    </w:r>
+    <w:r>
+      <w:t>811</w:t>
     </w:r>
     <w:r>
       <w:tab/>
-    </w:r>
-    <w:r>
       <w:t>Project Definition</w:t>
     </w:r>
     <w:r>
@@ -417,13 +609,8 @@
     </w:r>
     <w:r>
       <w:tab/>
-      <w:t xml:space="preserve">Christopher </w:t>
+      <w:t>Christopher Herdoiza</w:t>
     </w:r>
-    <w:proofErr w:type="spellStart"/>
-    <w:r>
-      <w:t>Herdoiza</w:t>
-    </w:r>
-    <w:proofErr w:type="spellEnd"/>
   </w:p>
   <w:p>
     <w:pPr>
@@ -450,6 +637,127 @@
     </w:pPr>
   </w:p>
 </w:hdr>
+</file>
+
+<file path=word/numbering.xml><?xml version="1.0" encoding="utf-8"?>
+<w:numbering xmlns:wpc="http://schemas.microsoft.com/office/word/2010/wordprocessingCanvas" xmlns:cx="http://schemas.microsoft.com/office/drawing/2014/chartex" xmlns:cx1="http://schemas.microsoft.com/office/drawing/2015/9/8/chartex" xmlns:cx2="http://schemas.microsoft.com/office/drawing/2015/10/21/chartex" xmlns:cx3="http://schemas.microsoft.com/office/drawing/2016/5/9/chartex" xmlns:cx4="http://schemas.microsoft.com/office/drawing/2016/5/10/chartex" xmlns:cx5="http://schemas.microsoft.com/office/drawing/2016/5/11/chartex" xmlns:cx6="http://schemas.microsoft.com/office/drawing/2016/5/12/chartex" xmlns:cx7="http://schemas.microsoft.com/office/drawing/2016/5/13/chartex" xmlns:cx8="http://schemas.microsoft.com/office/drawing/2016/5/14/chartex" xmlns:mc="http://schemas.openxmlformats.org/markup-compatibility/2006" xmlns:aink="http://schemas.microsoft.com/office/drawing/2016/ink" xmlns:am3d="http://schemas.microsoft.com/office/drawing/2017/model3d" xmlns:o="urn:schemas-microsoft-com:office:office" xmlns:r="http://schemas.openxmlformats.org/officeDocument/2006/relationships" xmlns:m="http://schemas.openxmlformats.org/officeDocument/2006/math" xmlns:v="urn:schemas-microsoft-com:vml" xmlns:wp14="http://schemas.microsoft.com/office/word/2010/wordprocessingDrawing" xmlns:wp="http://schemas.openxmlformats.org/drawingml/2006/wordprocessingDrawing" xmlns:w10="urn:schemas-microsoft-com:office:word" xmlns:w="http://schemas.openxmlformats.org/wordprocessingml/2006/main" xmlns:w14="http://schemas.microsoft.com/office/word/2010/wordml" xmlns:w15="http://schemas.microsoft.com/office/word/2012/wordml" xmlns:w16cex="http://schemas.microsoft.com/office/word/2018/wordml/cex" xmlns:w16cid="http://schemas.microsoft.com/office/word/2016/wordml/cid" xmlns:w16="http://schemas.microsoft.com/office/word/2018/wordml" xmlns:w16sdtdh="http://schemas.microsoft.com/office/word/2020/wordml/sdtdatahash" xmlns:w16se="http://schemas.microsoft.com/office/word/2015/wordml/symex" xmlns:wpg="http://schemas.microsoft.com/office/word/2010/wordprocessingGroup" xmlns:wpi="http://schemas.microsoft.com/office/word/2010/wordprocessingInk" xmlns:wne="http://schemas.microsoft.com/office/word/2006/wordml" xmlns:wps="http://schemas.microsoft.com/office/word/2010/wordprocessingShape" mc:Ignorable="w14 w15 w16se w16cid w16 w16cex w16sdtdh wp14">
+  <w:abstractNum w:abstractNumId="0" w15:restartNumberingAfterBreak="0">
+    <w:nsid w:val="1FC45DBC"/>
+    <w:multiLevelType w:val="hybridMultilevel"/>
+    <w:tmpl w:val="99A85750"/>
+    <w:lvl w:ilvl="0" w:tplc="04090001">
+      <w:start w:val="1"/>
+      <w:numFmt w:val="bullet"/>
+      <w:lvlText w:val=""/>
+      <w:lvlJc w:val="left"/>
+      <w:pPr>
+        <w:ind w:left="720" w:hanging="360"/>
+      </w:pPr>
+      <w:rPr>
+        <w:rFonts w:ascii="Symbol" w:hAnsi="Symbol" w:hint="default"/>
+      </w:rPr>
+    </w:lvl>
+    <w:lvl w:ilvl="1" w:tplc="04090003" w:tentative="1">
+      <w:start w:val="1"/>
+      <w:numFmt w:val="bullet"/>
+      <w:lvlText w:val="o"/>
+      <w:lvlJc w:val="left"/>
+      <w:pPr>
+        <w:ind w:left="1440" w:hanging="360"/>
+      </w:pPr>
+      <w:rPr>
+        <w:rFonts w:ascii="Courier New" w:hAnsi="Courier New" w:cs="Courier New" w:hint="default"/>
+      </w:rPr>
+    </w:lvl>
+    <w:lvl w:ilvl="2" w:tplc="04090005" w:tentative="1">
+      <w:start w:val="1"/>
+      <w:numFmt w:val="bullet"/>
+      <w:lvlText w:val=""/>
+      <w:lvlJc w:val="left"/>
+      <w:pPr>
+        <w:ind w:left="2160" w:hanging="360"/>
+      </w:pPr>
+      <w:rPr>
+        <w:rFonts w:ascii="Wingdings" w:hAnsi="Wingdings" w:hint="default"/>
+      </w:rPr>
+    </w:lvl>
+    <w:lvl w:ilvl="3" w:tplc="04090001" w:tentative="1">
+      <w:start w:val="1"/>
+      <w:numFmt w:val="bullet"/>
+      <w:lvlText w:val=""/>
+      <w:lvlJc w:val="left"/>
+      <w:pPr>
+        <w:ind w:left="2880" w:hanging="360"/>
+      </w:pPr>
+      <w:rPr>
+        <w:rFonts w:ascii="Symbol" w:hAnsi="Symbol" w:hint="default"/>
+      </w:rPr>
+    </w:lvl>
+    <w:lvl w:ilvl="4" w:tplc="04090003" w:tentative="1">
+      <w:start w:val="1"/>
+      <w:numFmt w:val="bullet"/>
+      <w:lvlText w:val="o"/>
+      <w:lvlJc w:val="left"/>
+      <w:pPr>
+        <w:ind w:left="3600" w:hanging="360"/>
+      </w:pPr>
+      <w:rPr>
+        <w:rFonts w:ascii="Courier New" w:hAnsi="Courier New" w:cs="Courier New" w:hint="default"/>
+      </w:rPr>
+    </w:lvl>
+    <w:lvl w:ilvl="5" w:tplc="04090005" w:tentative="1">
+      <w:start w:val="1"/>
+      <w:numFmt w:val="bullet"/>
+      <w:lvlText w:val=""/>
+      <w:lvlJc w:val="left"/>
+      <w:pPr>
+        <w:ind w:left="4320" w:hanging="360"/>
+      </w:pPr>
+      <w:rPr>
+        <w:rFonts w:ascii="Wingdings" w:hAnsi="Wingdings" w:hint="default"/>
+      </w:rPr>
+    </w:lvl>
+    <w:lvl w:ilvl="6" w:tplc="04090001" w:tentative="1">
+      <w:start w:val="1"/>
+      <w:numFmt w:val="bullet"/>
+      <w:lvlText w:val=""/>
+      <w:lvlJc w:val="left"/>
+      <w:pPr>
+        <w:ind w:left="5040" w:hanging="360"/>
+      </w:pPr>
+      <w:rPr>
+        <w:rFonts w:ascii="Symbol" w:hAnsi="Symbol" w:hint="default"/>
+      </w:rPr>
+    </w:lvl>
+    <w:lvl w:ilvl="7" w:tplc="04090003" w:tentative="1">
+      <w:start w:val="1"/>
+      <w:numFmt w:val="bullet"/>
+      <w:lvlText w:val="o"/>
+      <w:lvlJc w:val="left"/>
+      <w:pPr>
+        <w:ind w:left="5760" w:hanging="360"/>
+      </w:pPr>
+      <w:rPr>
+        <w:rFonts w:ascii="Courier New" w:hAnsi="Courier New" w:cs="Courier New" w:hint="default"/>
+      </w:rPr>
+    </w:lvl>
+    <w:lvl w:ilvl="8" w:tplc="04090005" w:tentative="1">
+      <w:start w:val="1"/>
+      <w:numFmt w:val="bullet"/>
+      <w:lvlText w:val=""/>
+      <w:lvlJc w:val="left"/>
+      <w:pPr>
+        <w:ind w:left="6480" w:hanging="360"/>
+      </w:pPr>
+      <w:rPr>
+        <w:rFonts w:ascii="Wingdings" w:hAnsi="Wingdings" w:hint="default"/>
+      </w:rPr>
+    </w:lvl>
+  </w:abstractNum>
+  <w:num w:numId="1">
+    <w:abstractNumId w:val="0"/>
+  </w:num>
+</w:numbering>
 </file>
 
 <file path=word/styles.xml><?xml version="1.0" encoding="utf-8"?>
@@ -1587,6 +1895,17 @@
       </w:tcPr>
     </w:tblStylePr>
   </w:style>
+  <w:style w:type="paragraph" w:styleId="ListParagraph">
+    <w:name w:val="List Paragraph"/>
+    <w:basedOn w:val="Normal"/>
+    <w:uiPriority w:val="34"/>
+    <w:qFormat/>
+    <w:rsid w:val="00BA37A3"/>
+    <w:pPr>
+      <w:ind w:left="720"/>
+      <w:contextualSpacing/>
+    </w:pPr>
+  </w:style>
 </w:styles>
 </file>
 
